--- a/expo.docx
+++ b/expo.docx
@@ -1,6 +1,6 @@
 
 <file path=word/document.xml><?xml version="1.0" encoding="utf-8"?>
-<w:document xmlns:wpc="http://schemas.microsoft.com/office/word/2010/wordprocessingCanvas" xmlns:cx="http://schemas.microsoft.com/office/drawing/2014/chartex" xmlns:cx1="http://schemas.microsoft.com/office/drawing/2015/9/8/chartex" xmlns:cx2="http://schemas.microsoft.com/office/drawing/2015/10/21/chartex" xmlns:cx3="http://schemas.microsoft.com/office/drawing/2016/5/9/chartex" xmlns:cx4="http://schemas.microsoft.com/office/drawing/2016/5/10/chartex" xmlns:cx5="http://schemas.microsoft.com/office/drawing/2016/5/11/chartex" xmlns:cx6="http://schemas.microsoft.com/office/drawing/2016/5/12/chartex" xmlns:cx7="http://schemas.microsoft.com/office/drawing/2016/5/13/chartex" xmlns:cx8="http://schemas.microsoft.com/office/drawing/2016/5/14/chartex" xmlns:mc="http://schemas.openxmlformats.org/markup-compatibility/2006" xmlns:aink="http://schemas.microsoft.com/office/drawing/2016/ink" xmlns:am3d="http://schemas.microsoft.com/office/drawing/2017/model3d" xmlns:o="urn:schemas-microsoft-com:office:office" xmlns:r="http://schemas.openxmlformats.org/officeDocument/2006/relationships" xmlns:m="http://schemas.openxmlformats.org/officeDocument/2006/math" xmlns:v="urn:schemas-microsoft-com:vml" xmlns:wp14="http://schemas.microsoft.com/office/word/2010/wordprocessingDrawing" xmlns:wp="http://schemas.openxmlformats.org/drawingml/2006/wordprocessingDrawing" xmlns:w10="urn:schemas-microsoft-com:office:word" xmlns:w="http://schemas.openxmlformats.org/wordprocessingml/2006/main" xmlns:w14="http://schemas.microsoft.com/office/word/2010/wordml" xmlns:w15="http://schemas.microsoft.com/office/word/2012/wordml" xmlns:w16cex="http://schemas.microsoft.com/office/word/2018/wordml/cex" xmlns:w16cid="http://schemas.microsoft.com/office/word/2016/wordml/cid" xmlns:w16="http://schemas.microsoft.com/office/word/2018/wordml" xmlns:w16sdtdh="http://schemas.microsoft.com/office/word/2020/wordml/sdtdatahash" xmlns:w16se="http://schemas.microsoft.com/office/word/2015/wordml/symex" xmlns:wpg="http://schemas.microsoft.com/office/word/2010/wordprocessingGroup" xmlns:wpi="http://schemas.microsoft.com/office/word/2010/wordprocessingInk" xmlns:wne="http://schemas.microsoft.com/office/word/2006/wordml" xmlns:wps="http://schemas.microsoft.com/office/word/2010/wordprocessingShape" mc:Ignorable="w14 w15 w16se w16cid w16 w16cex w16sdtdh wp14">
+<w:document xmlns:wpc="http://schemas.microsoft.com/office/word/2010/wordprocessingCanvas" xmlns:cx="http://schemas.microsoft.com/office/drawing/2014/chartex" xmlns:mc="http://schemas.openxmlformats.org/markup-compatibility/2006" xmlns:o="urn:schemas-microsoft-com:office:office" xmlns:r="http://schemas.openxmlformats.org/officeDocument/2006/relationships" xmlns:m="http://schemas.openxmlformats.org/officeDocument/2006/math" xmlns:v="urn:schemas-microsoft-com:vml" xmlns:wp14="http://schemas.microsoft.com/office/word/2010/wordprocessingDrawing" xmlns:wp="http://schemas.openxmlformats.org/drawingml/2006/wordprocessingDrawing" xmlns:w10="urn:schemas-microsoft-com:office:word" xmlns:w="http://schemas.openxmlformats.org/wordprocessingml/2006/main" xmlns:w14="http://schemas.microsoft.com/office/word/2010/wordml" xmlns:w15="http://schemas.microsoft.com/office/word/2012/wordml" xmlns:w16se="http://schemas.microsoft.com/office/word/2015/wordml/symex" xmlns:wpg="http://schemas.microsoft.com/office/word/2010/wordprocessingGroup" xmlns:wpi="http://schemas.microsoft.com/office/word/2010/wordprocessingInk" xmlns:wne="http://schemas.microsoft.com/office/word/2006/wordml" xmlns:wps="http://schemas.microsoft.com/office/word/2010/wordprocessingShape" mc:Ignorable="w14 w15 w16se wp14">
   <w:body>
     <w:p>
       <w:pPr>
@@ -48,7 +48,14 @@
           <w:sz w:val="28"/>
           <w:szCs w:val="28"/>
         </w:rPr>
-        <w:t xml:space="preserve">Nous sommes allés au musée avec le groupe. C’est au cœur de Bruxelles, sur la Place Royale, que se trouve l’exposition </w:t>
+        <w:t>Nous sommes allés au musée avec le groupe. C’est au cœur de Bruxelles, sur la Place Roy</w:t>
+      </w:r>
+      <w:r>
+        <w:rPr>
+          <w:sz w:val="28"/>
+          <w:szCs w:val="28"/>
+        </w:rPr>
+        <w:t>ale, que se trouve l’exposition</w:t>
       </w:r>
       <w:r>
         <w:rPr>
@@ -56,37 +63,14 @@
           <w:sz w:val="28"/>
           <w:szCs w:val="28"/>
         </w:rPr>
-        <w:t>[</w:t>
-      </w:r>
-      <w:r>
-        <w:rPr>
-          <w:color w:val="4472C4" w:themeColor="accent1"/>
-          <w:sz w:val="28"/>
-          <w:szCs w:val="28"/>
-        </w:rPr>
-        <w:t>https://www.visit.brussels/en/visitors/what-to-do/experience-brussels/activities</w:t>
-      </w:r>
-      <w:r>
-        <w:rPr>
-          <w:color w:val="4472C4" w:themeColor="accent1"/>
-          <w:sz w:val="28"/>
-          <w:szCs w:val="28"/>
-        </w:rPr>
-        <w:t>]</w:t>
-      </w:r>
-      <w:r>
-        <w:rPr>
-          <w:sz w:val="28"/>
-          <w:szCs w:val="28"/>
-        </w:rPr>
-        <w:t>, le point de départ pour découvrir ou redécouvrir Bruxelles.</w:t>
-      </w:r>
-      <w:r>
-        <w:rPr>
-          <w:sz w:val="28"/>
-          <w:szCs w:val="28"/>
-        </w:rPr>
-        <w:t xml:space="preserve"> </w:t>
+        <w:t xml:space="preserve">, </w:t>
+      </w:r>
+      <w:r>
+        <w:rPr>
+          <w:sz w:val="28"/>
+          <w:szCs w:val="28"/>
+        </w:rPr>
+        <w:t xml:space="preserve">le point de départ pour découvrir ou redécouvrir Bruxelles. </w:t>
       </w:r>
     </w:p>
     <w:p>
@@ -111,42 +95,14 @@
           <w:sz w:val="28"/>
           <w:szCs w:val="28"/>
         </w:rPr>
-        <w:t>Alors que je suis étranger et que je ne connais pas bien l'histoire de B</w:t>
-      </w:r>
-      <w:r>
-        <w:rPr>
-          <w:sz w:val="28"/>
-          <w:szCs w:val="28"/>
-        </w:rPr>
-        <w:t>elgique</w:t>
-      </w:r>
-      <w:r>
-        <w:rPr>
-          <w:sz w:val="28"/>
-          <w:szCs w:val="28"/>
-        </w:rPr>
-        <w:t>, cela a été difficile pour moi, mais je n'ai pas abandonné.</w:t>
-      </w:r>
-      <w:r>
-        <w:rPr>
-          <w:sz w:val="28"/>
-          <w:szCs w:val="28"/>
-        </w:rPr>
-        <w:t xml:space="preserve"> </w:t>
-      </w:r>
-      <w:r>
-        <w:rPr>
-          <w:sz w:val="28"/>
-          <w:szCs w:val="28"/>
-        </w:rPr>
-        <w:t>Grâce à de nombreuses projections directement sur la maquette, nous comprendrons mieux son développement, visualiserez chaque étape de son Histoire, et constaterez les traces encore visibles aujourd'hui</w:t>
-      </w:r>
-      <w:r>
-        <w:rPr>
-          <w:sz w:val="28"/>
-          <w:szCs w:val="28"/>
-        </w:rPr>
-        <w:t xml:space="preserve">. </w:t>
+        <w:t xml:space="preserve">Alors que je suis étranger et que je ne connais pas bien l'histoire de Belgique, cela a été difficile pour moi, mais je n'ai pas abandonné. </w:t>
+      </w:r>
+      <w:r>
+        <w:rPr>
+          <w:sz w:val="28"/>
+          <w:szCs w:val="28"/>
+        </w:rPr>
+        <w:t xml:space="preserve">Grâce à de nombreuses projections directement sur la maquette, nous comprendrons mieux son développement, visualiserez chaque étape de son Histoire, et constaterez les traces encore visibles aujourd'hui. </w:t>
       </w:r>
     </w:p>
     <w:p>
@@ -164,36 +120,113 @@
           <w:sz w:val="28"/>
           <w:szCs w:val="28"/>
         </w:rPr>
-        <w:t>Au début, notre groupe ne comprenait pas très bien ce qui était nécessaire mais à la fin du jeu on a déjà compris, et c'était un grand batail.</w:t>
-      </w:r>
-      <w:r>
-        <w:rPr>
-          <w:sz w:val="28"/>
-          <w:szCs w:val="28"/>
-        </w:rPr>
-        <w:t xml:space="preserve"> </w:t>
-      </w:r>
-      <w:r>
-        <w:rPr>
-          <w:sz w:val="28"/>
-          <w:szCs w:val="28"/>
-        </w:rPr>
-        <w:t xml:space="preserve">Cela m'a rappelé un jeu dans lequel il fallait effectuer différentes tâches avec différentes difficultés. Nous avons tous aimé cette méthode de présentation des informations. Peut-être qu'à l'avenir nous pourrions aller ailleurs avec </w:t>
-      </w:r>
-      <w:r>
-        <w:rPr>
-          <w:sz w:val="28"/>
-          <w:szCs w:val="28"/>
-        </w:rPr>
-        <w:t>une façon similaire</w:t>
-      </w:r>
-      <w:r>
-        <w:rPr>
-          <w:sz w:val="28"/>
-          <w:szCs w:val="28"/>
-        </w:rPr>
-        <w:t>.</w:t>
-      </w:r>
+        <w:t xml:space="preserve">Au début, notre groupe ne comprenait pas très bien ce qui était nécessaire mais à la fin du jeu on a déjà compris, et c'était un grand batail. </w:t>
+      </w:r>
+      <w:r>
+        <w:rPr>
+          <w:sz w:val="28"/>
+          <w:szCs w:val="28"/>
+        </w:rPr>
+        <w:t>Cela m'a rappelé un jeu dans lequel il fallait effectuer différentes tâches avec différentes difficultés. Nous avons tous aimé cette méthode de présentation des informations. Peut-être qu'à l'avenir nous pourrions aller ailleurs avec une façon similaire.</w:t>
+      </w:r>
+    </w:p>
+    <w:p>
+      <w:pPr>
+        <w:spacing w:line="276" w:lineRule="auto"/>
+        <w:ind w:firstLine="708"/>
+        <w:jc w:val="both"/>
+        <w:rPr>
+          <w:sz w:val="28"/>
+          <w:szCs w:val="28"/>
+        </w:rPr>
+      </w:pPr>
+    </w:p>
+    <w:p>
+      <w:pPr>
+        <w:spacing w:before="100" w:beforeAutospacing="1" w:after="100" w:afterAutospacing="1" w:line="240" w:lineRule="auto"/>
+        <w:outlineLvl w:val="0"/>
+        <w:rPr>
+          <w:rFonts w:ascii="Times New Roman" w:eastAsia="Times New Roman" w:hAnsi="Times New Roman" w:cs="Times New Roman"/>
+          <w:b/>
+          <w:bCs/>
+          <w:color w:val="000000"/>
+          <w:kern w:val="36"/>
+          <w:sz w:val="32"/>
+          <w:szCs w:val="48"/>
+          <w:lang w:eastAsia="fr-BE"/>
+        </w:rPr>
+      </w:pPr>
+      <w:r>
+        <w:rPr>
+          <w:rFonts w:ascii="Times New Roman" w:eastAsia="Times New Roman" w:hAnsi="Times New Roman" w:cs="Times New Roman"/>
+          <w:b/>
+          <w:bCs/>
+          <w:color w:val="000000"/>
+          <w:kern w:val="36"/>
+          <w:sz w:val="32"/>
+          <w:szCs w:val="48"/>
+          <w:lang w:eastAsia="fr-BE"/>
+        </w:rPr>
+        <w:t>Conclusion</w:t>
+      </w:r>
+    </w:p>
+    <w:p>
+      <w:pPr>
+        <w:spacing w:before="75" w:after="90" w:line="600" w:lineRule="atLeast"/>
+        <w:ind w:firstLine="750"/>
+        <w:rPr>
+          <w:rFonts w:ascii="Times New Roman" w:eastAsia="Times New Roman" w:hAnsi="Times New Roman" w:cs="Times New Roman"/>
+          <w:color w:val="000000"/>
+          <w:sz w:val="32"/>
+          <w:szCs w:val="45"/>
+          <w:lang w:eastAsia="fr-BE"/>
+        </w:rPr>
+      </w:pPr>
+      <w:r>
+        <w:rPr>
+          <w:rFonts w:ascii="Times New Roman" w:eastAsia="Times New Roman" w:hAnsi="Times New Roman" w:cs="Times New Roman"/>
+          <w:color w:val="000000"/>
+          <w:sz w:val="32"/>
+          <w:szCs w:val="45"/>
+          <w:lang w:eastAsia="fr-BE"/>
+        </w:rPr>
+        <w:t xml:space="preserve">Le travail d'un développeur web est une occupation intéressante et diversifiée qui combine la pensée créative et les compétences techniques. Les développeurs web créent et maintiennent des sites web et des applications web, assurant leur fonctionnalité, performance et sécurité. Ils travaillent avec une variété de technologies, y compris HTML, CSS, JavaScript et divers </w:t>
+      </w:r>
+      <w:proofErr w:type="spellStart"/>
+      <w:r>
+        <w:rPr>
+          <w:rFonts w:ascii="Times New Roman" w:eastAsia="Times New Roman" w:hAnsi="Times New Roman" w:cs="Times New Roman"/>
+          <w:color w:val="000000"/>
+          <w:sz w:val="32"/>
+          <w:szCs w:val="45"/>
+          <w:lang w:eastAsia="fr-BE"/>
+        </w:rPr>
+        <w:t>frameworks</w:t>
+      </w:r>
+      <w:proofErr w:type="spellEnd"/>
+      <w:r>
+        <w:rPr>
+          <w:rFonts w:ascii="Times New Roman" w:eastAsia="Times New Roman" w:hAnsi="Times New Roman" w:cs="Times New Roman"/>
+          <w:color w:val="000000"/>
+          <w:sz w:val="32"/>
+          <w:szCs w:val="45"/>
+          <w:lang w:eastAsia="fr-BE"/>
+        </w:rPr>
+        <w:t>, pour créer des interfaces modernes et intuitives.</w:t>
+      </w:r>
+    </w:p>
+    <w:p>
+      <w:pPr>
+        <w:spacing w:line="276" w:lineRule="auto"/>
+        <w:ind w:firstLine="708"/>
+        <w:jc w:val="both"/>
+        <w:rPr>
+          <w:sz w:val="28"/>
+          <w:szCs w:val="28"/>
+        </w:rPr>
+      </w:pPr>
+      <w:bookmarkStart w:id="0" w:name="_GoBack"/>
+      <w:bookmarkEnd w:id="0"/>
     </w:p>
     <w:sectPr>
       <w:pgSz w:w="11906" w:h="16838"/>
@@ -206,7 +239,7 @@
 </file>
 
 <file path=word/styles.xml><?xml version="1.0" encoding="utf-8"?>
-<w:styles xmlns:mc="http://schemas.openxmlformats.org/markup-compatibility/2006" xmlns:r="http://schemas.openxmlformats.org/officeDocument/2006/relationships" xmlns:w="http://schemas.openxmlformats.org/wordprocessingml/2006/main" xmlns:w14="http://schemas.microsoft.com/office/word/2010/wordml" xmlns:w15="http://schemas.microsoft.com/office/word/2012/wordml" xmlns:w16cex="http://schemas.microsoft.com/office/word/2018/wordml/cex" xmlns:w16cid="http://schemas.microsoft.com/office/word/2016/wordml/cid" xmlns:w16="http://schemas.microsoft.com/office/word/2018/wordml" xmlns:w16sdtdh="http://schemas.microsoft.com/office/word/2020/wordml/sdtdatahash" xmlns:w16se="http://schemas.microsoft.com/office/word/2015/wordml/symex" mc:Ignorable="w14 w15 w16se w16cid w16 w16cex w16sdtdh">
+<w:styles xmlns:mc="http://schemas.openxmlformats.org/markup-compatibility/2006" xmlns:r="http://schemas.openxmlformats.org/officeDocument/2006/relationships" xmlns:w="http://schemas.openxmlformats.org/wordprocessingml/2006/main" xmlns:w14="http://schemas.microsoft.com/office/word/2010/wordml" xmlns:w15="http://schemas.microsoft.com/office/word/2012/wordml" xmlns:w16se="http://schemas.microsoft.com/office/word/2015/wordml/symex" mc:Ignorable="w14 w15 w16se">
   <w:docDefaults>
     <w:rPrDefault>
       <w:rPr>
@@ -222,7 +255,7 @@
       </w:pPr>
     </w:pPrDefault>
   </w:docDefaults>
-  <w:latentStyles w:defLockedState="0" w:defUIPriority="99" w:defSemiHidden="0" w:defUnhideWhenUsed="0" w:defQFormat="0" w:count="376">
+  <w:latentStyles w:defLockedState="0" w:defUIPriority="99" w:defSemiHidden="0" w:defUnhideWhenUsed="0" w:defQFormat="0" w:count="371">
     <w:lsdException w:name="Normal" w:uiPriority="0" w:qFormat="1"/>
     <w:lsdException w:name="heading 1" w:uiPriority="9" w:qFormat="1"/>
     <w:lsdException w:name="heading 2" w:semiHidden="1" w:uiPriority="9" w:unhideWhenUsed="1" w:qFormat="1"/>
@@ -594,23 +627,39 @@
     <w:lsdException w:name="List Table 5 Dark Accent 6" w:uiPriority="50"/>
     <w:lsdException w:name="List Table 6 Colorful Accent 6" w:uiPriority="51"/>
     <w:lsdException w:name="List Table 7 Colorful Accent 6" w:uiPriority="52"/>
-    <w:lsdException w:name="Mention" w:semiHidden="1" w:unhideWhenUsed="1"/>
-    <w:lsdException w:name="Smart Hyperlink" w:semiHidden="1" w:unhideWhenUsed="1"/>
-    <w:lsdException w:name="Hashtag" w:semiHidden="1" w:unhideWhenUsed="1"/>
-    <w:lsdException w:name="Unresolved Mention" w:semiHidden="1" w:unhideWhenUsed="1"/>
-    <w:lsdException w:name="Smart Link" w:semiHidden="1" w:unhideWhenUsed="1"/>
   </w:latentStyles>
-  <w:style w:type="paragraph" w:default="1" w:styleId="a">
+  <w:style w:type="paragraph" w:default="1" w:styleId="Normal">
     <w:name w:val="Normal"/>
     <w:qFormat/>
   </w:style>
-  <w:style w:type="character" w:default="1" w:styleId="a0">
+  <w:style w:type="paragraph" w:styleId="Titre1">
+    <w:name w:val="heading 1"/>
+    <w:basedOn w:val="Normal"/>
+    <w:link w:val="Titre1Car"/>
+    <w:uiPriority w:val="9"/>
+    <w:qFormat/>
+    <w:rsid w:val="007072F8"/>
+    <w:pPr>
+      <w:spacing w:before="100" w:beforeAutospacing="1" w:after="100" w:afterAutospacing="1" w:line="240" w:lineRule="auto"/>
+      <w:outlineLvl w:val="0"/>
+    </w:pPr>
+    <w:rPr>
+      <w:rFonts w:ascii="Times New Roman" w:eastAsia="Times New Roman" w:hAnsi="Times New Roman" w:cs="Times New Roman"/>
+      <w:b/>
+      <w:bCs/>
+      <w:kern w:val="36"/>
+      <w:sz w:val="48"/>
+      <w:szCs w:val="48"/>
+      <w:lang w:eastAsia="fr-BE"/>
+    </w:rPr>
+  </w:style>
+  <w:style w:type="character" w:default="1" w:styleId="Policepardfaut">
     <w:name w:val="Default Paragraph Font"/>
     <w:uiPriority w:val="1"/>
     <w:semiHidden/>
     <w:unhideWhenUsed/>
   </w:style>
-  <w:style w:type="table" w:default="1" w:styleId="a1">
+  <w:style w:type="table" w:default="1" w:styleId="TableauNormal">
     <w:name w:val="Normal Table"/>
     <w:uiPriority w:val="99"/>
     <w:semiHidden/>
@@ -625,11 +674,44 @@
       </w:tblCellMar>
     </w:tblPr>
   </w:style>
-  <w:style w:type="numbering" w:default="1" w:styleId="a2">
+  <w:style w:type="numbering" w:default="1" w:styleId="Aucuneliste">
     <w:name w:val="No List"/>
     <w:uiPriority w:val="99"/>
     <w:semiHidden/>
     <w:unhideWhenUsed/>
+  </w:style>
+  <w:style w:type="character" w:customStyle="1" w:styleId="Titre1Car">
+    <w:name w:val="Titre 1 Car"/>
+    <w:basedOn w:val="Policepardfaut"/>
+    <w:link w:val="Titre1"/>
+    <w:uiPriority w:val="9"/>
+    <w:rsid w:val="007072F8"/>
+    <w:rPr>
+      <w:rFonts w:ascii="Times New Roman" w:eastAsia="Times New Roman" w:hAnsi="Times New Roman" w:cs="Times New Roman"/>
+      <w:b/>
+      <w:bCs/>
+      <w:kern w:val="36"/>
+      <w:sz w:val="48"/>
+      <w:szCs w:val="48"/>
+      <w:lang w:eastAsia="fr-BE"/>
+    </w:rPr>
+  </w:style>
+  <w:style w:type="paragraph" w:styleId="NormalWeb">
+    <w:name w:val="Normal (Web)"/>
+    <w:basedOn w:val="Normal"/>
+    <w:uiPriority w:val="99"/>
+    <w:semiHidden/>
+    <w:unhideWhenUsed/>
+    <w:rsid w:val="007072F8"/>
+    <w:pPr>
+      <w:spacing w:before="100" w:beforeAutospacing="1" w:after="100" w:afterAutospacing="1" w:line="240" w:lineRule="auto"/>
+    </w:pPr>
+    <w:rPr>
+      <w:rFonts w:ascii="Times New Roman" w:eastAsia="Times New Roman" w:hAnsi="Times New Roman" w:cs="Times New Roman"/>
+      <w:sz w:val="24"/>
+      <w:szCs w:val="24"/>
+      <w:lang w:eastAsia="fr-BE"/>
+    </w:rPr>
   </w:style>
 </w:styles>
 </file>

--- a/expo.docx
+++ b/expo.docx
@@ -88,7 +88,21 @@
           <w:sz w:val="28"/>
           <w:szCs w:val="28"/>
         </w:rPr>
-        <w:t xml:space="preserve">C’est pour moi nouvelle découverte de Bruxelles. </w:t>
+        <w:t>C’est pour moi</w:t>
+      </w:r>
+      <w:r>
+        <w:rPr>
+          <w:sz w:val="28"/>
+          <w:szCs w:val="28"/>
+        </w:rPr>
+        <w:t xml:space="preserve"> une</w:t>
+      </w:r>
+      <w:r>
+        <w:rPr>
+          <w:sz w:val="28"/>
+          <w:szCs w:val="28"/>
+        </w:rPr>
+        <w:t xml:space="preserve"> nouvelle découverte de Bruxelles. </w:t>
       </w:r>
       <w:r>
         <w:rPr>
@@ -102,7 +116,35 @@
           <w:sz w:val="28"/>
           <w:szCs w:val="28"/>
         </w:rPr>
-        <w:t xml:space="preserve">Grâce à de nombreuses projections directement sur la maquette, nous comprendrons mieux son développement, visualiserez chaque étape de son Histoire, et constaterez les traces encore visibles aujourd'hui. </w:t>
+        <w:t>Grâce à de nombreuses projections directement sur la maquette, nous comprendrons mieux son développement, visualiser</w:t>
+      </w:r>
+      <w:r>
+        <w:rPr>
+          <w:sz w:val="28"/>
+          <w:szCs w:val="28"/>
+        </w:rPr>
+        <w:t>ons</w:t>
+      </w:r>
+      <w:r>
+        <w:rPr>
+          <w:sz w:val="28"/>
+          <w:szCs w:val="28"/>
+        </w:rPr>
+        <w:t xml:space="preserve"> chaque étape de son Histoire, et constater</w:t>
+      </w:r>
+      <w:r>
+        <w:rPr>
+          <w:sz w:val="28"/>
+          <w:szCs w:val="28"/>
+        </w:rPr>
+        <w:t>ons</w:t>
+      </w:r>
+      <w:r>
+        <w:rPr>
+          <w:sz w:val="28"/>
+          <w:szCs w:val="28"/>
+        </w:rPr>
+        <w:t xml:space="preserve"> les traces encore visibles aujourd'hui. </w:t>
       </w:r>
     </w:p>
     <w:p>
@@ -120,14 +162,64 @@
           <w:sz w:val="28"/>
           <w:szCs w:val="28"/>
         </w:rPr>
-        <w:t xml:space="preserve">Au début, notre groupe ne comprenait pas très bien ce qui était nécessaire mais à la fin du jeu on a déjà compris, et c'était un grand batail. </w:t>
-      </w:r>
-      <w:r>
-        <w:rPr>
-          <w:sz w:val="28"/>
-          <w:szCs w:val="28"/>
-        </w:rPr>
-        <w:t>Cela m'a rappelé un jeu dans lequel il fallait effectuer différentes tâches avec différentes difficultés. Nous avons tous aimé cette méthode de présentation des informations. Peut-être qu'à l'avenir nous pourrions aller ailleurs avec une façon similaire.</w:t>
+        <w:t>Au début, notre groupe ne comprenait pas très bien ce qui était nécessaire mais à la fin du jeu on a déjà compris, et c'était un</w:t>
+      </w:r>
+      <w:r>
+        <w:rPr>
+          <w:sz w:val="28"/>
+          <w:szCs w:val="28"/>
+        </w:rPr>
+        <w:t>e</w:t>
+      </w:r>
+      <w:r>
+        <w:rPr>
+          <w:sz w:val="28"/>
+          <w:szCs w:val="28"/>
+        </w:rPr>
+        <w:t xml:space="preserve"> grand</w:t>
+      </w:r>
+      <w:r>
+        <w:rPr>
+          <w:sz w:val="28"/>
+          <w:szCs w:val="28"/>
+        </w:rPr>
+        <w:t>e</w:t>
+      </w:r>
+      <w:r>
+        <w:rPr>
+          <w:sz w:val="28"/>
+          <w:szCs w:val="28"/>
+        </w:rPr>
+        <w:t xml:space="preserve"> batail</w:t>
+      </w:r>
+      <w:r>
+        <w:rPr>
+          <w:sz w:val="28"/>
+          <w:szCs w:val="28"/>
+        </w:rPr>
+        <w:t>le</w:t>
+      </w:r>
+      <w:r>
+        <w:rPr>
+          <w:sz w:val="28"/>
+          <w:szCs w:val="28"/>
+        </w:rPr>
+        <w:t xml:space="preserve">. </w:t>
+      </w:r>
+      <w:r>
+        <w:rPr>
+          <w:sz w:val="28"/>
+          <w:szCs w:val="28"/>
+        </w:rPr>
+        <w:t xml:space="preserve">Cela m'a rappelé un jeu dans lequel il fallait effectuer différentes tâches avec différentes difficultés. Nous avons tous aimé cette méthode de présentation des informations. </w:t>
+      </w:r>
+      <w:r>
+        <w:rPr>
+          <w:sz w:val="28"/>
+          <w:szCs w:val="28"/>
+          <w:highlight w:val="darkGreen"/>
+        </w:rPr>
+        <w:t>……..</w:t>
       </w:r>
     </w:p>
     <w:p>
@@ -169,50 +261,44 @@
         </w:rPr>
         <w:t>Conclusion</w:t>
       </w:r>
-    </w:p>
-    <w:p>
-      <w:pPr>
-        <w:spacing w:before="75" w:after="90" w:line="600" w:lineRule="atLeast"/>
-        <w:ind w:firstLine="750"/>
+      <w:r>
         <w:rPr>
           <w:rFonts w:ascii="Times New Roman" w:eastAsia="Times New Roman" w:hAnsi="Times New Roman" w:cs="Times New Roman"/>
+          <w:b/>
+          <w:bCs/>
           <w:color w:val="000000"/>
+          <w:kern w:val="36"/>
           <w:sz w:val="32"/>
-          <w:szCs w:val="45"/>
+          <w:szCs w:val="48"/>
           <w:lang w:eastAsia="fr-BE"/>
         </w:rPr>
-      </w:pPr>
+        <w:t xml:space="preserve"> ----</w:t>
+      </w:r>
       <w:r>
         <w:rPr>
           <w:rFonts w:ascii="Times New Roman" w:eastAsia="Times New Roman" w:hAnsi="Times New Roman" w:cs="Times New Roman"/>
+          <w:b/>
+          <w:bCs/>
           <w:color w:val="000000"/>
+          <w:kern w:val="36"/>
           <w:sz w:val="32"/>
-          <w:szCs w:val="45"/>
+          <w:szCs w:val="48"/>
           <w:lang w:eastAsia="fr-BE"/>
         </w:rPr>
-        <w:t xml:space="preserve">Le travail d'un développeur web est une occupation intéressante et diversifiée qui combine la pensée créative et les compétences techniques. Les développeurs web créent et maintiennent des sites web et des applications web, assurant leur fonctionnalité, performance et sécurité. Ils travaillent avec une variété de technologies, y compris HTML, CSS, JavaScript et divers </w:t>
-      </w:r>
-      <w:proofErr w:type="spellStart"/>
+        <w:sym w:font="Wingdings" w:char="F0E0"/>
+      </w:r>
       <w:r>
         <w:rPr>
           <w:rFonts w:ascii="Times New Roman" w:eastAsia="Times New Roman" w:hAnsi="Times New Roman" w:cs="Times New Roman"/>
+          <w:b/>
+          <w:bCs/>
           <w:color w:val="000000"/>
+          <w:kern w:val="36"/>
           <w:sz w:val="32"/>
-          <w:szCs w:val="45"/>
+          <w:szCs w:val="48"/>
           <w:lang w:eastAsia="fr-BE"/>
         </w:rPr>
-        <w:t>frameworks</w:t>
-      </w:r>
-      <w:proofErr w:type="spellEnd"/>
-      <w:r>
-        <w:rPr>
-          <w:rFonts w:ascii="Times New Roman" w:eastAsia="Times New Roman" w:hAnsi="Times New Roman" w:cs="Times New Roman"/>
-          <w:color w:val="000000"/>
-          <w:sz w:val="32"/>
-          <w:szCs w:val="45"/>
-          <w:lang w:eastAsia="fr-BE"/>
-        </w:rPr>
-        <w:t>, pour créer des interfaces modernes et intuitives.</w:t>
+        <w:t xml:space="preserve"> TOI</w:t>
       </w:r>
     </w:p>
     <w:p>
@@ -222,11 +308,90 @@
         <w:jc w:val="both"/>
         <w:rPr>
           <w:sz w:val="28"/>
-          <w:szCs w:val="28"/>
         </w:rPr>
       </w:pPr>
+      <w:r>
+        <w:rPr>
+          <w:sz w:val="28"/>
+        </w:rPr>
+        <w:t>Un développeur web travaille beaucoup.  Parfois, il peut rester assis devant l'ordinateur toute la nuit, se demandant quelle sera la tâche suivante. </w:t>
+      </w:r>
+    </w:p>
+    <w:p>
+      <w:pPr>
+        <w:spacing w:line="276" w:lineRule="auto"/>
+        <w:ind w:firstLine="708"/>
+        <w:jc w:val="both"/>
+        <w:rPr>
+          <w:sz w:val="36"/>
+          <w:szCs w:val="28"/>
+        </w:rPr>
+      </w:pPr>
+      <w:r>
+        <w:rPr>
+          <w:sz w:val="28"/>
+        </w:rPr>
+        <w:t>Lors du développement d’un site Web, j’aime sortir des sentiers battus et trouver des solutions à des tâches apparemment impossibles.  </w:t>
+      </w:r>
+      <w:r>
+        <w:rPr>
+          <w:sz w:val="28"/>
+        </w:rPr>
+        <w:t>À</w:t>
+      </w:r>
+      <w:r>
+        <w:rPr>
+          <w:sz w:val="28"/>
+        </w:rPr>
+        <w:t xml:space="preserve"> mon avis, c'est l'un des meilleurs entraînements pour le cerveau, pour ceux qui aiment beaucoup réfléchir et ont une bonne imagination.</w:t>
+      </w:r>
+      <w:r>
+        <w:t xml:space="preserve"> </w:t>
+      </w:r>
+      <w:r>
+        <w:rPr>
+          <w:sz w:val="28"/>
+        </w:rPr>
+        <w:t xml:space="preserve">L'intelligence artificielle tente de supprimer des emplois aux programmeurs.  </w:t>
+      </w:r>
+      <w:r>
+        <w:rPr>
+          <w:sz w:val="28"/>
+        </w:rPr>
+        <w:t>M</w:t>
+      </w:r>
+      <w:r>
+        <w:rPr>
+          <w:sz w:val="28"/>
+        </w:rPr>
+        <w:t xml:space="preserve">ais pour le moment, </w:t>
+      </w:r>
+      <w:r>
+        <w:rPr>
+          <w:sz w:val="28"/>
+        </w:rPr>
+        <w:t>l’IA</w:t>
+      </w:r>
       <w:bookmarkStart w:id="0" w:name="_GoBack"/>
       <w:bookmarkEnd w:id="0"/>
+      <w:r>
+        <w:rPr>
+          <w:sz w:val="28"/>
+        </w:rPr>
+        <w:t xml:space="preserve"> en est incapable.  </w:t>
+      </w:r>
+      <w:r>
+        <w:rPr>
+          <w:sz w:val="28"/>
+        </w:rPr>
+        <w:t>P</w:t>
+      </w:r>
+      <w:r>
+        <w:rPr>
+          <w:sz w:val="28"/>
+        </w:rPr>
+        <w:t>arce que de vraies personnes écrivent du code bien mieux qu'un robot et j'espère que cela restera ainsi pendant longtemps.</w:t>
+      </w:r>
     </w:p>
     <w:sectPr>
       <w:pgSz w:w="11906" w:h="16838"/>
